--- a/ContentProvider/Sqlite.docx
+++ b/ContentProvider/Sqlite.docx
@@ -11618,6 +11618,8 @@
         </w:rPr>
         <w:t xml:space="preserve">   try {</w:t>
       </w:r>
+      <w:bookmarkStart w:id="0" w:name="_GoBack"/>
+      <w:bookmarkEnd w:id="0"/>
     </w:p>
     <w:p>
       <w:pPr>
@@ -12621,20 +12623,31 @@
           <w:szCs w:val="32"/>
           <w:lang w:val="en-US" w:eastAsia="zh-CN"/>
         </w:rPr>
-        <w:t>moveToNext-------moveToPosition-------</w:t>
+        <w:t>moveToNext-------moveToPosition-------getCount()</w:t>
       </w:r>
-      <w:bookmarkStart w:id="0" w:name="_GoBack"/>
-      <w:bookmarkEnd w:id="0"/>
-      <w:r>
-        <w:rPr>
-          <w:rFonts w:hint="eastAsia"/>
+    </w:p>
+    <w:p>
+      <w:pPr>
+        <w:jc w:val="both"/>
+        <w:rPr>
+          <w:rFonts w:hint="eastAsia" w:eastAsiaTheme="minorEastAsia"/>
           <w:b/>
           <w:bCs/>
           <w:sz w:val="32"/>
           <w:szCs w:val="32"/>
           <w:lang w:val="en-US" w:eastAsia="zh-CN"/>
         </w:rPr>
-        <w:t>getCount()</w:t>
+      </w:pPr>
+      <w:r>
+        <w:rPr>
+          <w:rFonts w:hint="eastAsia"/>
+          <w:b/>
+          <w:bCs/>
+          <w:sz w:val="32"/>
+          <w:szCs w:val="32"/>
+          <w:lang w:val="en-US" w:eastAsia="zh-CN"/>
+        </w:rPr>
+        <w:t>因为</w:t>
       </w:r>
     </w:p>
     <w:p>

--- a/ContentProvider/Sqlite.docx
+++ b/ContentProvider/Sqlite.docx
@@ -235,7 +235,7 @@
           </mc:Choice>
           <mc:Fallback>
             <w:pict>
-              <v:shape id="_x0000_s1026" o:spid="_x0000_s1026" o:spt="202" type="#_x0000_t202" style="position:absolute;left:0pt;margin-left:-7.35pt;margin-top:10.2pt;height:79.55pt;width:444.7pt;z-index:251658240;mso-width-relative:page;mso-height-relative:page;" fillcolor="#FFFFFF [3201]" filled="t" stroked="t" coordsize="21600,21600" o:gfxdata="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">
+              <v:shape id="_x0000_s1026" o:spid="_x0000_s1026" o:spt="202" type="#_x0000_t202" style="position:absolute;left:0pt;margin-left:-7.35pt;margin-top:10.2pt;height:79.55pt;width:444.7pt;z-index:251658240;mso-width-relative:page;mso-height-relative:page;" fillcolor="#FFFFFF [3201]" filled="t" stroked="t" coordsize="21600,21600" o:gfxdata="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">
                 <v:fill on="t" focussize="0,0"/>
                 <v:stroke weight="0.5pt" color="#000000 [3204]" joinstyle="round"/>
                 <v:imagedata o:title=""/>
@@ -1070,7 +1070,7 @@
           </mc:Choice>
           <mc:Fallback>
             <w:pict>
-              <v:shape id="_x0000_s1026" o:spid="_x0000_s1026" o:spt="202" type="#_x0000_t202" style="position:absolute;left:0pt;margin-left:-0.25pt;margin-top:14.95pt;height:444.25pt;width:444.7pt;z-index:251659264;mso-width-relative:page;mso-height-relative:page;" fillcolor="#FFFFFF [3201]" filled="t" stroked="t" coordsize="21600,21600" o:gfxdata="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">
+              <v:shape id="_x0000_s1026" o:spid="_x0000_s1026" o:spt="202" type="#_x0000_t202" style="position:absolute;left:0pt;margin-left:-0.25pt;margin-top:14.95pt;height:444.25pt;width:444.7pt;z-index:251659264;mso-width-relative:page;mso-height-relative:page;" fillcolor="#FFFFFF [3201]" filled="t" stroked="t" coordsize="21600,21600" o:gfxdata="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">
                 <v:fill on="t" focussize="0,0"/>
                 <v:stroke weight="0.5pt" color="#000000 [3204]" joinstyle="round"/>
                 <v:imagedata o:title=""/>
@@ -2212,7 +2212,7 @@
           </mc:Choice>
           <mc:Fallback>
             <w:pict>
-              <v:shape id="_x0000_s1026" o:spid="_x0000_s1026" o:spt="202" type="#_x0000_t202" style="position:absolute;left:0pt;margin-left:-3.3pt;margin-top:0.95pt;height:144.5pt;width:397.5pt;z-index:251660288;mso-width-relative:page;mso-height-relative:page;" fillcolor="#FFFFFF [3201]" filled="t" stroked="t" coordsize="21600,21600" o:gfxdata="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">
+              <v:shape id="_x0000_s1026" o:spid="_x0000_s1026" o:spt="202" type="#_x0000_t202" style="position:absolute;left:0pt;margin-left:-3.3pt;margin-top:0.95pt;height:144.5pt;width:397.5pt;z-index:251660288;mso-width-relative:page;mso-height-relative:page;" fillcolor="#FFFFFF [3201]" filled="t" stroked="t" coordsize="21600,21600" o:gfxdata="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">
                 <v:fill on="t" focussize="0,0"/>
                 <v:stroke weight="0.5pt" color="#000000 [3204]" joinstyle="round"/>
                 <v:imagedata o:title=""/>
@@ -2926,7 +2926,7 @@
           </mc:Choice>
           <mc:Fallback>
             <w:pict>
-              <v:shape id="_x0000_s1026" o:spid="_x0000_s1026" o:spt="202" type="#_x0000_t202" style="position:absolute;left:0pt;margin-left:-3.8pt;margin-top:11.95pt;height:239.5pt;width:397.5pt;z-index:251663360;mso-width-relative:page;mso-height-relative:page;" fillcolor="#FFFFFF [3201]" filled="t" stroked="t" coordsize="21600,21600" o:gfxdata="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">
+              <v:shape id="_x0000_s1026" o:spid="_x0000_s1026" o:spt="202" type="#_x0000_t202" style="position:absolute;left:0pt;margin-left:-3.8pt;margin-top:11.95pt;height:239.5pt;width:397.5pt;z-index:251663360;mso-width-relative:page;mso-height-relative:page;" fillcolor="#FFFFFF [3201]" filled="t" stroked="t" coordsize="21600,21600" o:gfxdata="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">
                 <v:fill on="t" focussize="0,0"/>
                 <v:stroke weight="0.5pt" color="#000000 [3204]" joinstyle="round"/>
                 <v:imagedata o:title=""/>
@@ -4486,7 +4486,7 @@
           </mc:Choice>
           <mc:Fallback>
             <w:pict>
-              <v:shape id="_x0000_s1026" o:spid="_x0000_s1026" o:spt="202" type="#_x0000_t202" style="position:absolute;left:0pt;margin-left:6.2pt;margin-top:8.1pt;height:254.5pt;width:397.5pt;z-index:251675648;mso-width-relative:page;mso-height-relative:page;" fillcolor="#FFFFFF [3201]" filled="t" stroked="t" coordsize="21600,21600" o:gfxdata="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">
+              <v:shape id="_x0000_s1026" o:spid="_x0000_s1026" o:spt="202" type="#_x0000_t202" style="position:absolute;left:0pt;margin-left:6.2pt;margin-top:8.1pt;height:254.5pt;width:397.5pt;z-index:251675648;mso-width-relative:page;mso-height-relative:page;" fillcolor="#FFFFFF [3201]" filled="t" stroked="t" coordsize="21600,21600" o:gfxdata="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">
                 <v:fill on="t" focussize="0,0"/>
                 <v:stroke weight="0.5pt" color="#000000 [3204]" joinstyle="round"/>
                 <v:imagedata o:title=""/>
@@ -5284,7 +5284,7 @@
           </mc:Choice>
           <mc:Fallback>
             <w:pict>
-              <v:shape id="_x0000_s1026" o:spid="_x0000_s1026" o:spt="202" type="#_x0000_t202" style="position:absolute;left:0pt;margin-left:6.2pt;margin-top:0.75pt;height:202.05pt;width:397.5pt;z-index:251694080;mso-width-relative:page;mso-height-relative:page;" fillcolor="#FFFFFF [3201]" filled="t" stroked="t" coordsize="21600,21600" o:gfxdata="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">
+              <v:shape id="_x0000_s1026" o:spid="_x0000_s1026" o:spt="202" type="#_x0000_t202" style="position:absolute;left:0pt;margin-left:6.2pt;margin-top:0.75pt;height:202.05pt;width:397.5pt;z-index:251694080;mso-width-relative:page;mso-height-relative:page;" fillcolor="#FFFFFF [3201]" filled="t" stroked="t" coordsize="21600,21600" o:gfxdata="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">
                 <v:fill on="t" focussize="0,0"/>
                 <v:stroke weight="0.5pt" color="#000000 [3204]" joinstyle="round"/>
                 <v:imagedata o:title=""/>
@@ -5956,7 +5956,7 @@
           </mc:Choice>
           <mc:Fallback>
             <w:pict>
-              <v:shape id="_x0000_s1026" o:spid="_x0000_s1026" o:spt="202" type="#_x0000_t202" style="position:absolute;left:0pt;margin-left:6.7pt;margin-top:0.85pt;height:224.4pt;width:393.75pt;z-index:251695104;mso-width-relative:page;mso-height-relative:page;" fillcolor="#FFFFFF [3201]" filled="t" stroked="t" coordsize="21600,21600" o:gfxdata="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">
+              <v:shape id="_x0000_s1026" o:spid="_x0000_s1026" o:spt="202" type="#_x0000_t202" style="position:absolute;left:0pt;margin-left:6.7pt;margin-top:0.85pt;height:224.4pt;width:393.75pt;z-index:251695104;mso-width-relative:page;mso-height-relative:page;" fillcolor="#FFFFFF [3201]" filled="t" stroked="t" coordsize="21600,21600" o:gfxdata="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">
                 <v:fill on="t" focussize="0,0"/>
                 <v:stroke weight="0.5pt" color="#000000 [3204]" joinstyle="round"/>
                 <v:imagedata o:title=""/>
@@ -7064,7 +7064,7 @@
           </mc:Choice>
           <mc:Fallback>
             <w:pict>
-              <v:shape id="_x0000_s1026" o:spid="_x0000_s1026" o:spt="202" type="#_x0000_t202" style="position:absolute;left:0pt;margin-left:-1.4pt;margin-top:8.6pt;height:471.2pt;width:393.75pt;z-index:251732992;mso-width-relative:page;mso-height-relative:page;" fillcolor="#FFFFFF [3201]" filled="t" stroked="t" coordsize="21600,21600" o:gfxdata="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">
+              <v:shape id="_x0000_s1026" o:spid="_x0000_s1026" o:spt="202" type="#_x0000_t202" style="position:absolute;left:0pt;margin-left:-1.4pt;margin-top:8.6pt;height:471.2pt;width:393.75pt;z-index:251732992;mso-width-relative:page;mso-height-relative:page;" fillcolor="#FFFFFF [3201]" filled="t" stroked="t" coordsize="21600,21600" o:gfxdata="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">
                 <v:fill on="t" focussize="0,0"/>
                 <v:stroke weight="0.5pt" color="#000000 [3204]" joinstyle="round"/>
                 <v:imagedata o:title=""/>
@@ -7906,7 +7906,10 @@
           <w:lang w:val="en-US" w:eastAsia="zh-CN"/>
         </w:rPr>
       </w:pPr>
-      <w:r>
+    </w:p>
+    <w:p>
+      <w:pPr>
+        <w:jc w:val="both"/>
         <w:rPr>
           <w:rFonts w:hint="eastAsia"/>
           <w:b w:val="0"/>
@@ -7915,8 +7918,7 @@
           <w:szCs w:val="24"/>
           <w:lang w:val="en-US" w:eastAsia="zh-CN"/>
         </w:rPr>
-        <w:t>acquireConnection：</w:t>
-      </w:r>
+      </w:pPr>
     </w:p>
     <w:p>
       <w:pPr>
@@ -7930,7 +7932,10 @@
           <w:lang w:val="en-US" w:eastAsia="zh-CN"/>
         </w:rPr>
       </w:pPr>
-      <w:r>
+    </w:p>
+    <w:p>
+      <w:pPr>
+        <w:jc w:val="both"/>
         <w:rPr>
           <w:rFonts w:hint="eastAsia"/>
           <w:b w:val="0"/>
@@ -7939,12 +7944,8 @@
           <w:szCs w:val="24"/>
           <w:lang w:val="en-US" w:eastAsia="zh-CN"/>
         </w:rPr>
-        <w:t>mConnection为null使用ConnectionPool去获取一个可用的SQLiteConnection对象。</w:t>
-      </w:r>
-    </w:p>
-    <w:p>
-      <w:pPr>
-        <w:jc w:val="both"/>
+      </w:pPr>
+      <w:r>
         <w:rPr>
           <w:rFonts w:hint="eastAsia"/>
           <w:b w:val="0"/>
@@ -7953,8 +7954,12 @@
           <w:szCs w:val="24"/>
           <w:lang w:val="en-US" w:eastAsia="zh-CN"/>
         </w:rPr>
-      </w:pPr>
-      <w:r>
+        <w:t>acquireConnection：</w:t>
+      </w:r>
+    </w:p>
+    <w:p>
+      <w:pPr>
+        <w:jc w:val="both"/>
         <w:rPr>
           <w:rFonts w:hint="eastAsia"/>
           <w:b w:val="0"/>
@@ -7963,21 +7968,44 @@
           <w:szCs w:val="24"/>
           <w:lang w:val="en-US" w:eastAsia="zh-CN"/>
         </w:rPr>
+      </w:pPr>
+      <w:r>
+        <w:rPr>
+          <w:rFonts w:hint="eastAsia"/>
+          <w:b w:val="0"/>
+          <w:bCs w:val="0"/>
+          <w:sz w:val="24"/>
+          <w:szCs w:val="24"/>
+          <w:lang w:val="en-US" w:eastAsia="zh-CN"/>
+        </w:rPr>
+        <w:t>mConnection为null使用ConnectionPool去获取一个可用的SQLiteConnection对象。</w:t>
+      </w:r>
+    </w:p>
+    <w:p>
+      <w:pPr>
+        <w:jc w:val="both"/>
+        <w:rPr>
+          <w:rFonts w:hint="eastAsia"/>
+          <w:b/>
+          <w:bCs/>
+          <w:sz w:val="44"/>
+          <w:szCs w:val="44"/>
+          <w:lang w:val="en-US" w:eastAsia="zh-CN"/>
+        </w:rPr>
+      </w:pPr>
+      <w:r>
+        <w:rPr>
+          <w:rFonts w:hint="eastAsia"/>
+          <w:b w:val="0"/>
+          <w:bCs w:val="0"/>
+          <w:sz w:val="24"/>
+          <w:szCs w:val="24"/>
+          <w:lang w:val="en-US" w:eastAsia="zh-CN"/>
+        </w:rPr>
         <w:t>SQLiteConnectionPool中的mAvailableNonPrimaryConnections容器存放所有可用的非主连接。mAvailablePrimaryConnection存放主连接。mAcquiredConnections 保存被获取的连接。</w:t>
       </w:r>
-    </w:p>
-    <w:p>
-      <w:pPr>
-        <w:jc w:val="both"/>
-        <w:rPr>
-          <w:rFonts w:hint="eastAsia"/>
-          <w:b/>
-          <w:bCs/>
-          <w:sz w:val="44"/>
-          <w:szCs w:val="44"/>
-          <w:lang w:val="en-US" w:eastAsia="zh-CN"/>
-        </w:rPr>
-      </w:pPr>
+      <w:bookmarkStart w:id="0" w:name="_GoBack"/>
+      <w:bookmarkEnd w:id="0"/>
     </w:p>
     <w:p>
       <w:pPr>
@@ -8238,7 +8266,7 @@
           </mc:Choice>
           <mc:Fallback>
             <w:pict>
-              <v:shape id="_x0000_s1026" o:spid="_x0000_s1026" o:spt="202" type="#_x0000_t202" style="position:absolute;left:0pt;margin-left:-2.05pt;margin-top:14.8pt;height:115.05pt;width:403.15pt;z-index:251734016;mso-width-relative:page;mso-height-relative:page;" fillcolor="#FFFFFF [3201]" filled="t" stroked="t" coordsize="21600,21600" o:gfxdata="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">
+              <v:shape id="_x0000_s1026" o:spid="_x0000_s1026" o:spt="202" type="#_x0000_t202" style="position:absolute;left:0pt;margin-left:-2.05pt;margin-top:14.8pt;height:115.05pt;width:403.15pt;z-index:251734016;mso-width-relative:page;mso-height-relative:page;" fillcolor="#FFFFFF [3201]" filled="t" stroked="t" coordsize="21600,21600" o:gfxdata="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">
                 <v:fill on="t" focussize="0,0"/>
                 <v:stroke weight="0.5pt" color="#000000 [3204]" joinstyle="round"/>
                 <v:imagedata o:title=""/>
@@ -9463,7 +9491,7 @@
           </mc:Choice>
           <mc:Fallback>
             <w:pict>
-              <v:shape id="_x0000_s1026" o:spid="_x0000_s1026" o:spt="202" type="#_x0000_t202" style="position:absolute;left:0pt;margin-left:-3.2pt;margin-top:2.25pt;height:271.75pt;width:414.35pt;z-index:251812864;mso-width-relative:page;mso-height-relative:page;" fillcolor="#FFFFFF [3201]" filled="t" stroked="t" coordsize="21600,21600" o:gfxdata="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">
+              <v:shape id="_x0000_s1026" o:spid="_x0000_s1026" o:spt="202" type="#_x0000_t202" style="position:absolute;left:0pt;margin-left:-3.2pt;margin-top:2.25pt;height:271.75pt;width:414.35pt;z-index:251812864;mso-width-relative:page;mso-height-relative:page;" fillcolor="#FFFFFF [3201]" filled="t" stroked="t" coordsize="21600,21600" o:gfxdata="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">
                 <v:fill on="t" focussize="0,0"/>
                 <v:stroke weight="0.5pt" color="#000000 [3204]" joinstyle="round"/>
                 <v:imagedata o:title=""/>
@@ -9808,6 +9836,19 @@
           </mc:Fallback>
         </mc:AlternateContent>
       </w:r>
+    </w:p>
+    <w:p>
+      <w:pPr>
+        <w:jc w:val="both"/>
+        <w:rPr>
+          <w:rFonts w:hint="eastAsia"/>
+          <w:b/>
+          <w:bCs/>
+          <w:sz w:val="44"/>
+          <w:szCs w:val="44"/>
+          <w:lang w:val="en-US" w:eastAsia="zh-CN"/>
+        </w:rPr>
+      </w:pPr>
     </w:p>
     <w:p>
       <w:pPr>
@@ -10713,7 +10754,7 @@
           </mc:Choice>
           <mc:Fallback>
             <w:pict>
-              <v:shape id="_x0000_s1026" o:spid="_x0000_s1026" o:spt="202" type="#_x0000_t202" style="position:absolute;left:0pt;margin-left:-3.9pt;margin-top:0.55pt;height:475.95pt;width:391.85pt;z-index:251813888;mso-width-relative:page;mso-height-relative:page;" fillcolor="#FFFFFF [3201]" filled="t" stroked="t" coordsize="21600,21600" o:gfxdata="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">
+              <v:shape id="_x0000_s1026" o:spid="_x0000_s1026" o:spt="202" type="#_x0000_t202" style="position:absolute;left:0pt;margin-left:-3.9pt;margin-top:0.55pt;height:475.95pt;width:391.85pt;z-index:251813888;mso-width-relative:page;mso-height-relative:page;" fillcolor="#FFFFFF [3201]" filled="t" stroked="t" coordsize="21600,21600" o:gfxdata="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">
                 <v:fill on="t" focussize="0,0"/>
                 <v:stroke weight="0.5pt" color="#000000 [3204]" joinstyle="round"/>
                 <v:imagedata o:title=""/>
@@ -11618,8 +11659,6 @@
         </w:rPr>
         <w:t xml:space="preserve">   try {</w:t>
       </w:r>
-      <w:bookmarkStart w:id="0" w:name="_GoBack"/>
-      <w:bookmarkEnd w:id="0"/>
     </w:p>
     <w:p>
       <w:pPr>
@@ -11763,9 +11802,12 @@
           <w:szCs w:val="24"/>
           <w:lang w:val="en-US" w:eastAsia="zh-CN"/>
         </w:rPr>
-        <w:t xml:space="preserve"> </w:t>
+        <w:t xml:space="preserve"> beginTransaction也会去acquireConnection增加mConnectionUseCount当没有调用的时候就会导致获取的连接一直不会释放到连接池。</w:t>
       </w:r>
-      <w:r>
+    </w:p>
+    <w:p>
+      <w:pPr>
+        <w:jc w:val="both"/>
         <w:rPr>
           <w:rFonts w:hint="eastAsia"/>
           <w:b w:val="0"/>
@@ -11774,12 +11816,8 @@
           <w:szCs w:val="24"/>
           <w:lang w:val="en-US" w:eastAsia="zh-CN"/>
         </w:rPr>
-        <w:t>beginTransaction也会去acquireConnection增加mConnectionUseCount当没有调用的时候就会导致获取的连接一直不会释放到连接池。</w:t>
-      </w:r>
-    </w:p>
-    <w:p>
-      <w:pPr>
-        <w:jc w:val="both"/>
+      </w:pPr>
+      <w:r>
         <w:rPr>
           <w:rFonts w:hint="eastAsia"/>
           <w:b w:val="0"/>
@@ -11788,28 +11826,7 @@
           <w:szCs w:val="24"/>
           <w:lang w:val="en-US" w:eastAsia="zh-CN"/>
         </w:rPr>
-      </w:pPr>
-      <w:r>
-        <w:rPr>
-          <w:rFonts w:hint="eastAsia"/>
-          <w:b w:val="0"/>
-          <w:bCs w:val="0"/>
-          <w:sz w:val="24"/>
-          <w:szCs w:val="24"/>
-          <w:lang w:val="en-US" w:eastAsia="zh-CN"/>
-        </w:rPr>
-        <w:t>当不去releaseConnection会导致获取</w:t>
-      </w:r>
-      <w:r>
-        <w:rPr>
-          <w:rFonts w:hint="eastAsia"/>
-          <w:b w:val="0"/>
-          <w:bCs w:val="0"/>
-          <w:sz w:val="24"/>
-          <w:szCs w:val="24"/>
-          <w:lang w:val="en-US" w:eastAsia="zh-CN"/>
-        </w:rPr>
-        <w:t>acquireConnectionblock。</w:t>
+        <w:t>当不去releaseConnection会导致获取acquireConnectionblock。</w:t>
       </w:r>
     </w:p>
     <w:p>
@@ -11839,6 +11856,7 @@
     <w:p>
       <w:pPr>
         <w:numPr>
+          <w:ilvl w:val="0"/>
           <w:numId w:val="0"/>
         </w:numPr>
         <w:jc w:val="both"/>
